--- a/Writing/Drafts/MethodsSection.docx
+++ b/Writing/Drafts/MethodsSection.docx
@@ -1,6 +1,6 @@
 
 <file path=word/document.xml><?xml version="1.0" encoding="utf-8"?>
-<w:document xmlns:wpc="http://schemas.microsoft.com/office/word/2010/wordprocessingCanvas" xmlns:cx="http://schemas.microsoft.com/office/drawing/2014/chartex" xmlns:cx1="http://schemas.microsoft.com/office/drawing/2015/9/8/chartex" xmlns:cx2="http://schemas.microsoft.com/office/drawing/2015/10/21/chartex" xmlns:cx3="http://schemas.microsoft.com/office/drawing/2016/5/9/chartex" xmlns:cx4="http://schemas.microsoft.com/office/drawing/2016/5/10/chartex" xmlns:cx5="http://schemas.microsoft.com/office/drawing/2016/5/11/chartex" xmlns:cx6="http://schemas.microsoft.com/office/drawing/2016/5/12/chartex" xmlns:cx7="http://schemas.microsoft.com/office/drawing/2016/5/13/chartex" xmlns:cx8="http://schemas.microsoft.com/office/drawing/2016/5/14/chartex" xmlns:mc="http://schemas.openxmlformats.org/markup-compatibility/2006" xmlns:aink="http://schemas.microsoft.com/office/drawing/2016/ink" xmlns:am3d="http://schemas.microsoft.com/office/drawing/2017/model3d" xmlns:o="urn:schemas-microsoft-com:office:office" xmlns:oel="http://schemas.microsoft.com/office/2019/extlst" xmlns:r="http://schemas.openxmlformats.org/officeDocument/2006/relationships" xmlns:m="http://schemas.openxmlformats.org/officeDocument/2006/math" xmlns:v="urn:schemas-microsoft-com:vml" xmlns:wp14="http://schemas.microsoft.com/office/word/2010/wordprocessingDrawing" xmlns:wp="http://schemas.openxmlformats.org/drawingml/2006/wordprocessingDrawing" xmlns:w10="urn:schemas-microsoft-com:office:word" xmlns:w="http://schemas.openxmlformats.org/wordprocessingml/2006/main" xmlns:w14="http://schemas.microsoft.com/office/word/2010/wordml" xmlns:w15="http://schemas.microsoft.com/office/word/2012/wordml" xmlns:w16cex="http://schemas.microsoft.com/office/word/2018/wordml/cex" xmlns:w16cid="http://schemas.microsoft.com/office/word/2016/wordml/cid" xmlns:w16="http://schemas.microsoft.com/office/word/2018/wordml" xmlns:w16sdtdh="http://schemas.microsoft.com/office/word/2020/wordml/sdtdatahash" xmlns:w16se="http://schemas.microsoft.com/office/word/2015/wordml/symex" xmlns:wpg="http://schemas.microsoft.com/office/word/2010/wordprocessingGroup" xmlns:wpi="http://schemas.microsoft.com/office/word/2010/wordprocessingInk" xmlns:wne="http://schemas.microsoft.com/office/word/2006/wordml" xmlns:wps="http://schemas.microsoft.com/office/word/2010/wordprocessingShape" mc:Ignorable="w14 w15 w16se w16cid w16 w16cex w16sdtdh wp14">
+<w:document xmlns:wpc="http://schemas.microsoft.com/office/word/2010/wordprocessingCanvas" xmlns:cx="http://schemas.microsoft.com/office/drawing/2014/chartex" xmlns:cx1="http://schemas.microsoft.com/office/drawing/2015/9/8/chartex" xmlns:cx2="http://schemas.microsoft.com/office/drawing/2015/10/21/chartex" xmlns:cx3="http://schemas.microsoft.com/office/drawing/2016/5/9/chartex" xmlns:cx4="http://schemas.microsoft.com/office/drawing/2016/5/10/chartex" xmlns:cx5="http://schemas.microsoft.com/office/drawing/2016/5/11/chartex" xmlns:cx6="http://schemas.microsoft.com/office/drawing/2016/5/12/chartex" xmlns:cx7="http://schemas.microsoft.com/office/drawing/2016/5/13/chartex" xmlns:cx8="http://schemas.microsoft.com/office/drawing/2016/5/14/chartex" xmlns:mc="http://schemas.openxmlformats.org/markup-compatibility/2006" xmlns:aink="http://schemas.microsoft.com/office/drawing/2016/ink" xmlns:am3d="http://schemas.microsoft.com/office/drawing/2017/model3d" xmlns:o="urn:schemas-microsoft-com:office:office" xmlns:oel="http://schemas.microsoft.com/office/2019/extlst" xmlns:r="http://schemas.openxmlformats.org/officeDocument/2006/relationships" xmlns:m="http://schemas.openxmlformats.org/officeDocument/2006/math" xmlns:v="urn:schemas-microsoft-com:vml" xmlns:wp14="http://schemas.microsoft.com/office/word/2010/wordprocessingDrawing" xmlns:wp="http://schemas.openxmlformats.org/drawingml/2006/wordprocessingDrawing" xmlns:w10="urn:schemas-microsoft-com:office:word" xmlns:w="http://schemas.openxmlformats.org/wordprocessingml/2006/main" xmlns:w14="http://schemas.microsoft.com/office/word/2010/wordml" xmlns:w15="http://schemas.microsoft.com/office/word/2012/wordml" xmlns:w16cex="http://schemas.microsoft.com/office/word/2018/wordml/cex" xmlns:w16cid="http://schemas.microsoft.com/office/word/2016/wordml/cid" xmlns:w16="http://schemas.microsoft.com/office/word/2018/wordml" xmlns:w16du="http://schemas.microsoft.com/office/word/2023/wordml/word16du" xmlns:w16sdtdh="http://schemas.microsoft.com/office/word/2020/wordml/sdtdatahash" xmlns:w16se="http://schemas.microsoft.com/office/word/2015/wordml/symex" xmlns:wpg="http://schemas.microsoft.com/office/word/2010/wordprocessingGroup" xmlns:wpi="http://schemas.microsoft.com/office/word/2010/wordprocessingInk" xmlns:wne="http://schemas.microsoft.com/office/word/2006/wordml" xmlns:wps="http://schemas.microsoft.com/office/word/2010/wordprocessingShape" mc:Ignorable="w14 w15 w16se w16cid w16 w16cex w16sdtdh wp14">
   <w:body>
     <w:p>
       <w:pPr>
@@ -15,14 +15,7 @@
           <w:b w:val="0"/>
           <w:bCs w:val="0"/>
         </w:rPr>
-        <w:t>M</w:t>
-      </w:r>
-      <w:r>
-        <w:rPr>
-          <w:b w:val="0"/>
-          <w:bCs w:val="0"/>
-        </w:rPr>
-        <w:t>ethods</w:t>
+        <w:t>Methods</w:t>
       </w:r>
     </w:p>
     <w:p>
@@ -127,7 +120,14 @@
           <w:i w:val="0"/>
           <w:iCs w:val="0"/>
         </w:rPr>
-        <w:t>Following internal discussions, four search terms</w:t>
+        <w:t>Four</w:t>
+      </w:r>
+      <w:r>
+        <w:rPr>
+          <w:i w:val="0"/>
+          <w:iCs w:val="0"/>
+        </w:rPr>
+        <w:t xml:space="preserve"> search terms</w:t>
       </w:r>
       <w:r>
         <w:rPr>
@@ -254,7 +254,7 @@
           <w:i w:val="0"/>
           <w:iCs w:val="0"/>
         </w:rPr>
-        <w:t xml:space="preserve">, which presents papers based on an undisclosed algorithm for relevance to search term]\ </w:t>
+        <w:t xml:space="preserve">, which presents papers based on an undisclosed algorithm for relevance to search term </w:t>
       </w:r>
       <w:r>
         <w:rPr>
@@ -269,7 +269,21 @@
           <w:i w:val="0"/>
           <w:iCs w:val="0"/>
         </w:rPr>
-        <w:t>. The first 100 results (if available) for each term were considered for inclusions, although non-English papers, those clearly outside the field of ecology, or those not accessible via Google Scholar or the University of Melbourne library were immediately discarded. 287 papers remained for consideration at this stage.</w:t>
+        <w:t>. The first 100 results (if available) for each term were considered for inclusions</w:t>
+      </w:r>
+      <w:r>
+        <w:rPr>
+          <w:i w:val="0"/>
+          <w:iCs w:val="0"/>
+        </w:rPr>
+        <w:t>;</w:t>
+      </w:r>
+      <w:r>
+        <w:rPr>
+          <w:i w:val="0"/>
+          <w:iCs w:val="0"/>
+        </w:rPr>
+        <w:t xml:space="preserve"> although non-English papers, those clearly outside the field of ecology, or those not accessible via Google Scholar or the University of Melbourne library were immediately discarded. 287 papers remained for consideration at this stage.</w:t>
       </w:r>
     </w:p>
     <w:p>
@@ -307,7 +321,35 @@
           <w:i w:val="0"/>
           <w:iCs w:val="0"/>
         </w:rPr>
-        <w:t xml:space="preserve"> and randomly ranked within their strata. Papers in the lowest 25% or lowest 5 (whichever was larger) were marked for inclusion in review. In cases where papers did not meet qualification criteria, they were replaced by the next lowest paper in their strata if available.</w:t>
+        <w:t xml:space="preserve"> and randomly ranked within their strata. Papers in the</w:t>
+      </w:r>
+      <w:r>
+        <w:rPr>
+          <w:i w:val="0"/>
+          <w:iCs w:val="0"/>
+        </w:rPr>
+        <w:t xml:space="preserve"> most numerous of the</w:t>
+      </w:r>
+      <w:r>
+        <w:rPr>
+          <w:i w:val="0"/>
+          <w:iCs w:val="0"/>
+        </w:rPr>
+        <w:t xml:space="preserve"> lowest 25% or lowest 5 were marked for inclusio</w:t>
+      </w:r>
+      <w:r>
+        <w:rPr>
+          <w:i w:val="0"/>
+          <w:iCs w:val="0"/>
+        </w:rPr>
+        <w:t>n</w:t>
+      </w:r>
+      <w:r>
+        <w:rPr>
+          <w:i w:val="0"/>
+          <w:iCs w:val="0"/>
+        </w:rPr>
+        <w:t>. In cases where papers did not meet qualification criteria, they were replaced by the next lowest paper in their strata if available.</w:t>
       </w:r>
     </w:p>
     <w:p>
@@ -374,7 +416,6 @@
         <w:t xml:space="preserve">R. </w:t>
       </w:r>
     </w:p>
-    <w:p/>
     <w:sectPr>
       <w:pgSz w:w="11906" w:h="16838"/>
       <w:pgMar w:top="1440" w:right="1440" w:bottom="1440" w:left="1440" w:header="708" w:footer="708" w:gutter="0"/>
@@ -386,7 +427,7 @@
 </file>
 
 <file path=word/endnotes.xml><?xml version="1.0" encoding="utf-8"?>
-<w:endnotes xmlns:wpc="http://schemas.microsoft.com/office/word/2010/wordprocessingCanvas" xmlns:cx="http://schemas.microsoft.com/office/drawing/2014/chartex" xmlns:cx1="http://schemas.microsoft.com/office/drawing/2015/9/8/chartex" xmlns:cx2="http://schemas.microsoft.com/office/drawing/2015/10/21/chartex" xmlns:cx3="http://schemas.microsoft.com/office/drawing/2016/5/9/chartex" xmlns:cx4="http://schemas.microsoft.com/office/drawing/2016/5/10/chartex" xmlns:cx5="http://schemas.microsoft.com/office/drawing/2016/5/11/chartex" xmlns:cx6="http://schemas.microsoft.com/office/drawing/2016/5/12/chartex" xmlns:cx7="http://schemas.microsoft.com/office/drawing/2016/5/13/chartex" xmlns:cx8="http://schemas.microsoft.com/office/drawing/2016/5/14/chartex" xmlns:mc="http://schemas.openxmlformats.org/markup-compatibility/2006" xmlns:aink="http://schemas.microsoft.com/office/drawing/2016/ink" xmlns:am3d="http://schemas.microsoft.com/office/drawing/2017/model3d" xmlns:o="urn:schemas-microsoft-com:office:office" xmlns:oel="http://schemas.microsoft.com/office/2019/extlst" xmlns:r="http://schemas.openxmlformats.org/officeDocument/2006/relationships" xmlns:m="http://schemas.openxmlformats.org/officeDocument/2006/math" xmlns:v="urn:schemas-microsoft-com:vml" xmlns:wp14="http://schemas.microsoft.com/office/word/2010/wordprocessingDrawing" xmlns:wp="http://schemas.openxmlformats.org/drawingml/2006/wordprocessingDrawing" xmlns:w10="urn:schemas-microsoft-com:office:word" xmlns:w="http://schemas.openxmlformats.org/wordprocessingml/2006/main" xmlns:w14="http://schemas.microsoft.com/office/word/2010/wordml" xmlns:w15="http://schemas.microsoft.com/office/word/2012/wordml" xmlns:w16cex="http://schemas.microsoft.com/office/word/2018/wordml/cex" xmlns:w16cid="http://schemas.microsoft.com/office/word/2016/wordml/cid" xmlns:w16="http://schemas.microsoft.com/office/word/2018/wordml" xmlns:w16sdtdh="http://schemas.microsoft.com/office/word/2020/wordml/sdtdatahash" xmlns:w16se="http://schemas.microsoft.com/office/word/2015/wordml/symex" xmlns:wpg="http://schemas.microsoft.com/office/word/2010/wordprocessingGroup" xmlns:wpi="http://schemas.microsoft.com/office/word/2010/wordprocessingInk" xmlns:wne="http://schemas.microsoft.com/office/word/2006/wordml" xmlns:wps="http://schemas.microsoft.com/office/word/2010/wordprocessingShape" mc:Ignorable="w14 w15 w16se w16cid w16 w16cex w16sdtdh wp14">
+<w:endnotes xmlns:wpc="http://schemas.microsoft.com/office/word/2010/wordprocessingCanvas" xmlns:cx="http://schemas.microsoft.com/office/drawing/2014/chartex" xmlns:cx1="http://schemas.microsoft.com/office/drawing/2015/9/8/chartex" xmlns:cx2="http://schemas.microsoft.com/office/drawing/2015/10/21/chartex" xmlns:cx3="http://schemas.microsoft.com/office/drawing/2016/5/9/chartex" xmlns:cx4="http://schemas.microsoft.com/office/drawing/2016/5/10/chartex" xmlns:cx5="http://schemas.microsoft.com/office/drawing/2016/5/11/chartex" xmlns:cx6="http://schemas.microsoft.com/office/drawing/2016/5/12/chartex" xmlns:cx7="http://schemas.microsoft.com/office/drawing/2016/5/13/chartex" xmlns:cx8="http://schemas.microsoft.com/office/drawing/2016/5/14/chartex" xmlns:mc="http://schemas.openxmlformats.org/markup-compatibility/2006" xmlns:aink="http://schemas.microsoft.com/office/drawing/2016/ink" xmlns:am3d="http://schemas.microsoft.com/office/drawing/2017/model3d" xmlns:o="urn:schemas-microsoft-com:office:office" xmlns:oel="http://schemas.microsoft.com/office/2019/extlst" xmlns:r="http://schemas.openxmlformats.org/officeDocument/2006/relationships" xmlns:m="http://schemas.openxmlformats.org/officeDocument/2006/math" xmlns:v="urn:schemas-microsoft-com:vml" xmlns:wp14="http://schemas.microsoft.com/office/word/2010/wordprocessingDrawing" xmlns:wp="http://schemas.openxmlformats.org/drawingml/2006/wordprocessingDrawing" xmlns:w10="urn:schemas-microsoft-com:office:word" xmlns:w="http://schemas.openxmlformats.org/wordprocessingml/2006/main" xmlns:w14="http://schemas.microsoft.com/office/word/2010/wordml" xmlns:w15="http://schemas.microsoft.com/office/word/2012/wordml" xmlns:w16cex="http://schemas.microsoft.com/office/word/2018/wordml/cex" xmlns:w16cid="http://schemas.microsoft.com/office/word/2016/wordml/cid" xmlns:w16="http://schemas.microsoft.com/office/word/2018/wordml" xmlns:w16du="http://schemas.microsoft.com/office/word/2023/wordml/word16du" xmlns:w16sdtdh="http://schemas.microsoft.com/office/word/2020/wordml/sdtdatahash" xmlns:w16se="http://schemas.microsoft.com/office/word/2015/wordml/symex" xmlns:wpg="http://schemas.microsoft.com/office/word/2010/wordprocessingGroup" xmlns:wpi="http://schemas.microsoft.com/office/word/2010/wordprocessingInk" xmlns:wne="http://schemas.microsoft.com/office/word/2006/wordml" xmlns:wps="http://schemas.microsoft.com/office/word/2010/wordprocessingShape" mc:Ignorable="w14 w15 w16se w16cid w16 w16cex w16sdtdh wp14">
   <w:endnote w:type="separator" w:id="-1">
     <w:p>
       <w:pPr>
@@ -411,7 +452,7 @@
 </file>
 
 <file path=word/footnotes.xml><?xml version="1.0" encoding="utf-8"?>
-<w:footnotes xmlns:wpc="http://schemas.microsoft.com/office/word/2010/wordprocessingCanvas" xmlns:cx="http://schemas.microsoft.com/office/drawing/2014/chartex" xmlns:cx1="http://schemas.microsoft.com/office/drawing/2015/9/8/chartex" xmlns:cx2="http://schemas.microsoft.com/office/drawing/2015/10/21/chartex" xmlns:cx3="http://schemas.microsoft.com/office/drawing/2016/5/9/chartex" xmlns:cx4="http://schemas.microsoft.com/office/drawing/2016/5/10/chartex" xmlns:cx5="http://schemas.microsoft.com/office/drawing/2016/5/11/chartex" xmlns:cx6="http://schemas.microsoft.com/office/drawing/2016/5/12/chartex" xmlns:cx7="http://schemas.microsoft.com/office/drawing/2016/5/13/chartex" xmlns:cx8="http://schemas.microsoft.com/office/drawing/2016/5/14/chartex" xmlns:mc="http://schemas.openxmlformats.org/markup-compatibility/2006" xmlns:aink="http://schemas.microsoft.com/office/drawing/2016/ink" xmlns:am3d="http://schemas.microsoft.com/office/drawing/2017/model3d" xmlns:o="urn:schemas-microsoft-com:office:office" xmlns:oel="http://schemas.microsoft.com/office/2019/extlst" xmlns:r="http://schemas.openxmlformats.org/officeDocument/2006/relationships" xmlns:m="http://schemas.openxmlformats.org/officeDocument/2006/math" xmlns:v="urn:schemas-microsoft-com:vml" xmlns:wp14="http://schemas.microsoft.com/office/word/2010/wordprocessingDrawing" xmlns:wp="http://schemas.openxmlformats.org/drawingml/2006/wordprocessingDrawing" xmlns:w10="urn:schemas-microsoft-com:office:word" xmlns:w="http://schemas.openxmlformats.org/wordprocessingml/2006/main" xmlns:w14="http://schemas.microsoft.com/office/word/2010/wordml" xmlns:w15="http://schemas.microsoft.com/office/word/2012/wordml" xmlns:w16cex="http://schemas.microsoft.com/office/word/2018/wordml/cex" xmlns:w16cid="http://schemas.microsoft.com/office/word/2016/wordml/cid" xmlns:w16="http://schemas.microsoft.com/office/word/2018/wordml" xmlns:w16sdtdh="http://schemas.microsoft.com/office/word/2020/wordml/sdtdatahash" xmlns:w16se="http://schemas.microsoft.com/office/word/2015/wordml/symex" xmlns:wpg="http://schemas.microsoft.com/office/word/2010/wordprocessingGroup" xmlns:wpi="http://schemas.microsoft.com/office/word/2010/wordprocessingInk" xmlns:wne="http://schemas.microsoft.com/office/word/2006/wordml" xmlns:wps="http://schemas.microsoft.com/office/word/2010/wordprocessingShape" mc:Ignorable="w14 w15 w16se w16cid w16 w16cex w16sdtdh wp14">
+<w:footnotes xmlns:wpc="http://schemas.microsoft.com/office/word/2010/wordprocessingCanvas" xmlns:cx="http://schemas.microsoft.com/office/drawing/2014/chartex" xmlns:cx1="http://schemas.microsoft.com/office/drawing/2015/9/8/chartex" xmlns:cx2="http://schemas.microsoft.com/office/drawing/2015/10/21/chartex" xmlns:cx3="http://schemas.microsoft.com/office/drawing/2016/5/9/chartex" xmlns:cx4="http://schemas.microsoft.com/office/drawing/2016/5/10/chartex" xmlns:cx5="http://schemas.microsoft.com/office/drawing/2016/5/11/chartex" xmlns:cx6="http://schemas.microsoft.com/office/drawing/2016/5/12/chartex" xmlns:cx7="http://schemas.microsoft.com/office/drawing/2016/5/13/chartex" xmlns:cx8="http://schemas.microsoft.com/office/drawing/2016/5/14/chartex" xmlns:mc="http://schemas.openxmlformats.org/markup-compatibility/2006" xmlns:aink="http://schemas.microsoft.com/office/drawing/2016/ink" xmlns:am3d="http://schemas.microsoft.com/office/drawing/2017/model3d" xmlns:o="urn:schemas-microsoft-com:office:office" xmlns:oel="http://schemas.microsoft.com/office/2019/extlst" xmlns:r="http://schemas.openxmlformats.org/officeDocument/2006/relationships" xmlns:m="http://schemas.openxmlformats.org/officeDocument/2006/math" xmlns:v="urn:schemas-microsoft-com:vml" xmlns:wp14="http://schemas.microsoft.com/office/word/2010/wordprocessingDrawing" xmlns:wp="http://schemas.openxmlformats.org/drawingml/2006/wordprocessingDrawing" xmlns:w10="urn:schemas-microsoft-com:office:word" xmlns:w="http://schemas.openxmlformats.org/wordprocessingml/2006/main" xmlns:w14="http://schemas.microsoft.com/office/word/2010/wordml" xmlns:w15="http://schemas.microsoft.com/office/word/2012/wordml" xmlns:w16cex="http://schemas.microsoft.com/office/word/2018/wordml/cex" xmlns:w16cid="http://schemas.microsoft.com/office/word/2016/wordml/cid" xmlns:w16="http://schemas.microsoft.com/office/word/2018/wordml" xmlns:w16du="http://schemas.microsoft.com/office/word/2023/wordml/word16du" xmlns:w16sdtdh="http://schemas.microsoft.com/office/word/2020/wordml/sdtdatahash" xmlns:w16se="http://schemas.microsoft.com/office/word/2015/wordml/symex" xmlns:wpg="http://schemas.microsoft.com/office/word/2010/wordprocessingGroup" xmlns:wpi="http://schemas.microsoft.com/office/word/2010/wordprocessingInk" xmlns:wne="http://schemas.microsoft.com/office/word/2006/wordml" xmlns:wps="http://schemas.microsoft.com/office/word/2010/wordprocessingShape" mc:Ignorable="w14 w15 w16se w16cid w16 w16cex w16sdtdh wp14">
   <w:footnote w:type="separator" w:id="-1">
     <w:p>
       <w:pPr>
@@ -476,7 +517,7 @@
 </file>
 
 <file path=word/numbering.xml><?xml version="1.0" encoding="utf-8"?>
-<w:numbering xmlns:wpc="http://schemas.microsoft.com/office/word/2010/wordprocessingCanvas" xmlns:cx="http://schemas.microsoft.com/office/drawing/2014/chartex" xmlns:cx1="http://schemas.microsoft.com/office/drawing/2015/9/8/chartex" xmlns:cx2="http://schemas.microsoft.com/office/drawing/2015/10/21/chartex" xmlns:cx3="http://schemas.microsoft.com/office/drawing/2016/5/9/chartex" xmlns:cx4="http://schemas.microsoft.com/office/drawing/2016/5/10/chartex" xmlns:cx5="http://schemas.microsoft.com/office/drawing/2016/5/11/chartex" xmlns:cx6="http://schemas.microsoft.com/office/drawing/2016/5/12/chartex" xmlns:cx7="http://schemas.microsoft.com/office/drawing/2016/5/13/chartex" xmlns:cx8="http://schemas.microsoft.com/office/drawing/2016/5/14/chartex" xmlns:mc="http://schemas.openxmlformats.org/markup-compatibility/2006" xmlns:aink="http://schemas.microsoft.com/office/drawing/2016/ink" xmlns:am3d="http://schemas.microsoft.com/office/drawing/2017/model3d" xmlns:o="urn:schemas-microsoft-com:office:office" xmlns:oel="http://schemas.microsoft.com/office/2019/extlst" xmlns:r="http://schemas.openxmlformats.org/officeDocument/2006/relationships" xmlns:m="http://schemas.openxmlformats.org/officeDocument/2006/math" xmlns:v="urn:schemas-microsoft-com:vml" xmlns:wp14="http://schemas.microsoft.com/office/word/2010/wordprocessingDrawing" xmlns:wp="http://schemas.openxmlformats.org/drawingml/2006/wordprocessingDrawing" xmlns:w10="urn:schemas-microsoft-com:office:word" xmlns:w="http://schemas.openxmlformats.org/wordprocessingml/2006/main" xmlns:w14="http://schemas.microsoft.com/office/word/2010/wordml" xmlns:w15="http://schemas.microsoft.com/office/word/2012/wordml" xmlns:w16cex="http://schemas.microsoft.com/office/word/2018/wordml/cex" xmlns:w16cid="http://schemas.microsoft.com/office/word/2016/wordml/cid" xmlns:w16="http://schemas.microsoft.com/office/word/2018/wordml" xmlns:w16sdtdh="http://schemas.microsoft.com/office/word/2020/wordml/sdtdatahash" xmlns:w16se="http://schemas.microsoft.com/office/word/2015/wordml/symex" xmlns:wpg="http://schemas.microsoft.com/office/word/2010/wordprocessingGroup" xmlns:wpi="http://schemas.microsoft.com/office/word/2010/wordprocessingInk" xmlns:wne="http://schemas.microsoft.com/office/word/2006/wordml" xmlns:wps="http://schemas.microsoft.com/office/word/2010/wordprocessingShape" mc:Ignorable="w14 w15 w16se w16cid w16 w16cex w16sdtdh wp14">
+<w:numbering xmlns:wpc="http://schemas.microsoft.com/office/word/2010/wordprocessingCanvas" xmlns:cx="http://schemas.microsoft.com/office/drawing/2014/chartex" xmlns:cx1="http://schemas.microsoft.com/office/drawing/2015/9/8/chartex" xmlns:cx2="http://schemas.microsoft.com/office/drawing/2015/10/21/chartex" xmlns:cx3="http://schemas.microsoft.com/office/drawing/2016/5/9/chartex" xmlns:cx4="http://schemas.microsoft.com/office/drawing/2016/5/10/chartex" xmlns:cx5="http://schemas.microsoft.com/office/drawing/2016/5/11/chartex" xmlns:cx6="http://schemas.microsoft.com/office/drawing/2016/5/12/chartex" xmlns:cx7="http://schemas.microsoft.com/office/drawing/2016/5/13/chartex" xmlns:cx8="http://schemas.microsoft.com/office/drawing/2016/5/14/chartex" xmlns:mc="http://schemas.openxmlformats.org/markup-compatibility/2006" xmlns:aink="http://schemas.microsoft.com/office/drawing/2016/ink" xmlns:am3d="http://schemas.microsoft.com/office/drawing/2017/model3d" xmlns:o="urn:schemas-microsoft-com:office:office" xmlns:oel="http://schemas.microsoft.com/office/2019/extlst" xmlns:r="http://schemas.openxmlformats.org/officeDocument/2006/relationships" xmlns:m="http://schemas.openxmlformats.org/officeDocument/2006/math" xmlns:v="urn:schemas-microsoft-com:vml" xmlns:wp14="http://schemas.microsoft.com/office/word/2010/wordprocessingDrawing" xmlns:wp="http://schemas.openxmlformats.org/drawingml/2006/wordprocessingDrawing" xmlns:w10="urn:schemas-microsoft-com:office:word" xmlns:w="http://schemas.openxmlformats.org/wordprocessingml/2006/main" xmlns:w14="http://schemas.microsoft.com/office/word/2010/wordml" xmlns:w15="http://schemas.microsoft.com/office/word/2012/wordml" xmlns:w16cex="http://schemas.microsoft.com/office/word/2018/wordml/cex" xmlns:w16cid="http://schemas.microsoft.com/office/word/2016/wordml/cid" xmlns:w16="http://schemas.microsoft.com/office/word/2018/wordml" xmlns:w16du="http://schemas.microsoft.com/office/word/2023/wordml/word16du" xmlns:w16sdtdh="http://schemas.microsoft.com/office/word/2020/wordml/sdtdatahash" xmlns:w16se="http://schemas.microsoft.com/office/word/2015/wordml/symex" xmlns:wpg="http://schemas.microsoft.com/office/word/2010/wordprocessingGroup" xmlns:wpi="http://schemas.microsoft.com/office/word/2010/wordprocessingInk" xmlns:wne="http://schemas.microsoft.com/office/word/2006/wordml" xmlns:wps="http://schemas.microsoft.com/office/word/2010/wordprocessingShape" mc:Ignorable="w14 w15 w16se w16cid w16 w16cex w16sdtdh wp14">
   <w:abstractNum w:abstractNumId="0" w15:restartNumberingAfterBreak="0">
     <w:nsid w:val="3A0C162C"/>
     <w:multiLevelType w:val="hybridMultilevel"/>
